--- a/HW3/HW3.docx
+++ b/HW3/HW3.docx
@@ -2,6 +2,17 @@
 <file path=word/document.xml><?xml version="1.0" encoding="utf-8"?>
 <w:document xmlns:wpc="http://schemas.microsoft.com/office/word/2010/wordprocessingCanvas" xmlns:cx="http://schemas.microsoft.com/office/drawing/2014/chartex" xmlns:cx1="http://schemas.microsoft.com/office/drawing/2015/9/8/chartex" xmlns:cx2="http://schemas.microsoft.com/office/drawing/2015/10/21/chartex" xmlns:cx3="http://schemas.microsoft.com/office/drawing/2016/5/9/chartex" xmlns:cx4="http://schemas.microsoft.com/office/drawing/2016/5/10/chartex" xmlns:cx5="http://schemas.microsoft.com/office/drawing/2016/5/11/chartex" xmlns:cx6="http://schemas.microsoft.com/office/drawing/2016/5/12/chartex" xmlns:cx7="http://schemas.microsoft.com/office/drawing/2016/5/13/chartex" xmlns:cx8="http://schemas.microsoft.com/office/drawing/2016/5/14/chartex" xmlns:mc="http://schemas.openxmlformats.org/markup-compatibility/2006" xmlns:aink="http://schemas.microsoft.com/office/drawing/2016/ink" xmlns:am3d="http://schemas.microsoft.com/office/drawing/2017/model3d" xmlns:o="urn:schemas-microsoft-com:office:office" xmlns:oel="http://schemas.microsoft.com/office/2019/extlst" xmlns:r="http://schemas.openxmlformats.org/officeDocument/2006/relationships" xmlns:m="http://schemas.openxmlformats.org/officeDocument/2006/math" xmlns:v="urn:schemas-microsoft-com:vml" xmlns:wp14="http://schemas.microsoft.com/office/word/2010/wordprocessingDrawing" xmlns:wp="http://schemas.openxmlformats.org/drawingml/2006/wordprocessingDrawing" xmlns:w10="urn:schemas-microsoft-com:office:word" xmlns:w="http://schemas.openxmlformats.org/wordprocessingml/2006/main" xmlns:w14="http://schemas.microsoft.com/office/word/2010/wordml" xmlns:w15="http://schemas.microsoft.com/office/word/2012/wordml" xmlns:w16cex="http://schemas.microsoft.com/office/word/2018/wordml/cex" xmlns:w16cid="http://schemas.microsoft.com/office/word/2016/wordml/cid" xmlns:w16="http://schemas.microsoft.com/office/word/2018/wordml" xmlns:w16sdtdh="http://schemas.microsoft.com/office/word/2020/wordml/sdtdatahash" xmlns:w16se="http://schemas.microsoft.com/office/word/2015/wordml/symex" xmlns:wpg="http://schemas.microsoft.com/office/word/2010/wordprocessingGroup" xmlns:wpi="http://schemas.microsoft.com/office/word/2010/wordprocessingInk" xmlns:wne="http://schemas.microsoft.com/office/word/2006/wordml" xmlns:wps="http://schemas.microsoft.com/office/word/2010/wordprocessingShape" mc:Ignorable="w14 w15 w16se w16cid w16 w16cex w16sdtdh wp14">
   <w:body>
+    <w:p>
+      <w:r>
+        <w:rPr>
+          <w:rFonts w:hint="eastAsia"/>
+        </w:rPr>
+        <w:t>1</w:t>
+      </w:r>
+      <w:r>
+        <w:t>.b</w:t>
+      </w:r>
+    </w:p>
     <w:tbl>
       <w:tblPr>
         <w:tblStyle w:val="a4"/>
@@ -24,6 +35,856 @@
       <w:tr>
         <w:tc>
           <w:tcPr>
+            <w:tcW w:w="1000" w:type="dxa"/>
+            <w:vMerge w:val="restart"/>
+          </w:tcPr>
+          <w:p>
+            <w:pPr>
+              <w:rPr>
+                <w:rFonts w:hint="eastAsia"/>
+              </w:rPr>
+            </w:pPr>
+            <w:r>
+              <w:rPr>
+                <w:rFonts w:hint="eastAsia"/>
+              </w:rPr>
+              <w:t>P</w:t>
+            </w:r>
+            <w:r>
+              <w:t>SNR</w:t>
+            </w:r>
+          </w:p>
+        </w:tc>
+        <w:tc>
+          <w:tcPr>
+            <w:tcW w:w="3594" w:type="dxa"/>
+            <w:gridSpan w:val="5"/>
+          </w:tcPr>
+          <w:p>
+            <w:r>
+              <w:rPr>
+                <w:rFonts w:hint="eastAsia"/>
+              </w:rPr>
+              <w:t>B</w:t>
+            </w:r>
+            <w:r>
+              <w:t>efore denoising</w:t>
+            </w:r>
+          </w:p>
+        </w:tc>
+        <w:tc>
+          <w:tcPr>
+            <w:tcW w:w="3702" w:type="dxa"/>
+            <w:gridSpan w:val="5"/>
+          </w:tcPr>
+          <w:p>
+            <w:r>
+              <w:rPr>
+                <w:rFonts w:hint="eastAsia"/>
+              </w:rPr>
+              <w:t>A</w:t>
+            </w:r>
+            <w:r>
+              <w:t>fter denoising</w:t>
+            </w:r>
+          </w:p>
+        </w:tc>
+      </w:tr>
+      <w:tr>
+        <w:tc>
+          <w:tcPr>
+            <w:tcW w:w="1000" w:type="dxa"/>
+            <w:vMerge/>
+          </w:tcPr>
+          <w:p/>
+        </w:tc>
+        <w:tc>
+          <w:tcPr>
+            <w:tcW w:w="739" w:type="dxa"/>
+          </w:tcPr>
+          <w:p>
+            <w:r>
+              <w:rPr>
+                <w:rFonts w:hint="eastAsia"/>
+              </w:rPr>
+              <w:t>1</w:t>
+            </w:r>
+            <w:r>
+              <w:t>0</w:t>
+            </w:r>
+          </w:p>
+        </w:tc>
+        <w:tc>
+          <w:tcPr>
+            <w:tcW w:w="740" w:type="dxa"/>
+          </w:tcPr>
+          <w:p>
+            <w:r>
+              <w:rPr>
+                <w:rFonts w:hint="eastAsia"/>
+              </w:rPr>
+              <w:t>3</w:t>
+            </w:r>
+            <w:r>
+              <w:t>0</w:t>
+            </w:r>
+          </w:p>
+        </w:tc>
+        <w:tc>
+          <w:tcPr>
+            <w:tcW w:w="705" w:type="dxa"/>
+          </w:tcPr>
+          <w:p>
+            <w:r>
+              <w:rPr>
+                <w:rFonts w:hint="eastAsia"/>
+              </w:rPr>
+              <w:t>5</w:t>
+            </w:r>
+            <w:r>
+              <w:t>0</w:t>
+            </w:r>
+          </w:p>
+        </w:tc>
+        <w:tc>
+          <w:tcPr>
+            <w:tcW w:w="705" w:type="dxa"/>
+          </w:tcPr>
+          <w:p>
+            <w:r>
+              <w:rPr>
+                <w:rFonts w:hint="eastAsia"/>
+              </w:rPr>
+              <w:t>7</w:t>
+            </w:r>
+            <w:r>
+              <w:t>0</w:t>
+            </w:r>
+          </w:p>
+        </w:tc>
+        <w:tc>
+          <w:tcPr>
+            <w:tcW w:w="705" w:type="dxa"/>
+          </w:tcPr>
+          <w:p>
+            <w:r>
+              <w:rPr>
+                <w:rFonts w:hint="eastAsia"/>
+              </w:rPr>
+              <w:t>9</w:t>
+            </w:r>
+            <w:r>
+              <w:t>0</w:t>
+            </w:r>
+          </w:p>
+        </w:tc>
+        <w:tc>
+          <w:tcPr>
+            <w:tcW w:w="718" w:type="dxa"/>
+          </w:tcPr>
+          <w:p>
+            <w:r>
+              <w:rPr>
+                <w:rFonts w:hint="eastAsia"/>
+              </w:rPr>
+              <w:t>1</w:t>
+            </w:r>
+            <w:r>
+              <w:t>0</w:t>
+            </w:r>
+          </w:p>
+        </w:tc>
+        <w:tc>
+          <w:tcPr>
+            <w:tcW w:w="718" w:type="dxa"/>
+          </w:tcPr>
+          <w:p>
+            <w:r>
+              <w:rPr>
+                <w:rFonts w:hint="eastAsia"/>
+              </w:rPr>
+              <w:t>3</w:t>
+            </w:r>
+            <w:r>
+              <w:t>0</w:t>
+            </w:r>
+          </w:p>
+        </w:tc>
+        <w:tc>
+          <w:tcPr>
+            <w:tcW w:w="830" w:type="dxa"/>
+          </w:tcPr>
+          <w:p>
+            <w:r>
+              <w:rPr>
+                <w:rFonts w:hint="eastAsia"/>
+              </w:rPr>
+              <w:t>5</w:t>
+            </w:r>
+            <w:r>
+              <w:t>0</w:t>
+            </w:r>
+          </w:p>
+        </w:tc>
+        <w:tc>
+          <w:tcPr>
+            <w:tcW w:w="718" w:type="dxa"/>
+          </w:tcPr>
+          <w:p>
+            <w:r>
+              <w:rPr>
+                <w:rFonts w:hint="eastAsia"/>
+              </w:rPr>
+              <w:t>7</w:t>
+            </w:r>
+            <w:r>
+              <w:t>0</w:t>
+            </w:r>
+          </w:p>
+        </w:tc>
+        <w:tc>
+          <w:tcPr>
+            <w:tcW w:w="718" w:type="dxa"/>
+          </w:tcPr>
+          <w:p>
+            <w:r>
+              <w:rPr>
+                <w:rFonts w:hint="eastAsia"/>
+              </w:rPr>
+              <w:t>9</w:t>
+            </w:r>
+            <w:r>
+              <w:t>0</w:t>
+            </w:r>
+          </w:p>
+        </w:tc>
+      </w:tr>
+      <w:tr>
+        <w:tc>
+          <w:tcPr>
+            <w:tcW w:w="1000" w:type="dxa"/>
+          </w:tcPr>
+          <w:p>
+            <w:r>
+              <w:t>Baboon</w:t>
+            </w:r>
+          </w:p>
+        </w:tc>
+        <w:tc>
+          <w:tcPr>
+            <w:tcW w:w="739" w:type="dxa"/>
+          </w:tcPr>
+          <w:p>
+            <w:pPr>
+              <w:rPr>
+                <w:rFonts w:hint="eastAsia"/>
+                <w:sz w:val="22"/>
+                <w:szCs w:val="22"/>
+              </w:rPr>
+            </w:pPr>
+            <w:r>
+              <w:rPr>
+                <w:rFonts w:hint="eastAsia"/>
+                <w:sz w:val="22"/>
+                <w:szCs w:val="22"/>
+              </w:rPr>
+              <w:t>1</w:t>
+            </w:r>
+            <w:r>
+              <w:rPr>
+                <w:sz w:val="22"/>
+                <w:szCs w:val="22"/>
+              </w:rPr>
+              <w:t>5.47</w:t>
+            </w:r>
+          </w:p>
+        </w:tc>
+        <w:tc>
+          <w:tcPr>
+            <w:tcW w:w="740" w:type="dxa"/>
+          </w:tcPr>
+          <w:p>
+            <w:pPr>
+              <w:rPr>
+                <w:sz w:val="22"/>
+                <w:szCs w:val="22"/>
+              </w:rPr>
+            </w:pPr>
+            <w:r>
+              <w:rPr>
+                <w:rFonts w:hint="eastAsia"/>
+                <w:sz w:val="22"/>
+                <w:szCs w:val="22"/>
+              </w:rPr>
+              <w:t>1</w:t>
+            </w:r>
+            <w:r>
+              <w:rPr>
+                <w:sz w:val="22"/>
+                <w:szCs w:val="22"/>
+              </w:rPr>
+              <w:t>0.80</w:t>
+            </w:r>
+          </w:p>
+        </w:tc>
+        <w:tc>
+          <w:tcPr>
+            <w:tcW w:w="705" w:type="dxa"/>
+          </w:tcPr>
+          <w:p>
+            <w:pPr>
+              <w:rPr>
+                <w:sz w:val="22"/>
+                <w:szCs w:val="22"/>
+              </w:rPr>
+            </w:pPr>
+            <w:r>
+              <w:rPr>
+                <w:rFonts w:hint="eastAsia"/>
+                <w:sz w:val="22"/>
+                <w:szCs w:val="22"/>
+              </w:rPr>
+              <w:t>8</w:t>
+            </w:r>
+            <w:r>
+              <w:rPr>
+                <w:sz w:val="22"/>
+                <w:szCs w:val="22"/>
+              </w:rPr>
+              <w:t>.59</w:t>
+            </w:r>
+          </w:p>
+        </w:tc>
+        <w:tc>
+          <w:tcPr>
+            <w:tcW w:w="705" w:type="dxa"/>
+          </w:tcPr>
+          <w:p>
+            <w:pPr>
+              <w:rPr>
+                <w:sz w:val="22"/>
+                <w:szCs w:val="22"/>
+              </w:rPr>
+            </w:pPr>
+            <w:r>
+              <w:rPr>
+                <w:rFonts w:hint="eastAsia"/>
+                <w:sz w:val="22"/>
+                <w:szCs w:val="22"/>
+              </w:rPr>
+              <w:t>7</w:t>
+            </w:r>
+            <w:r>
+              <w:rPr>
+                <w:sz w:val="22"/>
+                <w:szCs w:val="22"/>
+              </w:rPr>
+              <w:t>.13</w:t>
+            </w:r>
+          </w:p>
+        </w:tc>
+        <w:tc>
+          <w:tcPr>
+            <w:tcW w:w="705" w:type="dxa"/>
+          </w:tcPr>
+          <w:p>
+            <w:pPr>
+              <w:rPr>
+                <w:sz w:val="22"/>
+                <w:szCs w:val="22"/>
+              </w:rPr>
+            </w:pPr>
+            <w:r>
+              <w:rPr>
+                <w:rFonts w:hint="eastAsia"/>
+                <w:sz w:val="22"/>
+                <w:szCs w:val="22"/>
+              </w:rPr>
+              <w:t>6</w:t>
+            </w:r>
+            <w:r>
+              <w:rPr>
+                <w:sz w:val="22"/>
+                <w:szCs w:val="22"/>
+              </w:rPr>
+              <w:t>.03</w:t>
+            </w:r>
+          </w:p>
+        </w:tc>
+        <w:tc>
+          <w:tcPr>
+            <w:tcW w:w="718" w:type="dxa"/>
+          </w:tcPr>
+          <w:p>
+            <w:pPr>
+              <w:rPr>
+                <w:sz w:val="22"/>
+                <w:szCs w:val="22"/>
+              </w:rPr>
+            </w:pPr>
+            <w:r>
+              <w:rPr>
+                <w:rFonts w:hint="eastAsia"/>
+                <w:sz w:val="22"/>
+                <w:szCs w:val="22"/>
+              </w:rPr>
+              <w:t>2</w:t>
+            </w:r>
+            <w:r>
+              <w:rPr>
+                <w:sz w:val="22"/>
+                <w:szCs w:val="22"/>
+              </w:rPr>
+              <w:t>0.38</w:t>
+            </w:r>
+          </w:p>
+        </w:tc>
+        <w:tc>
+          <w:tcPr>
+            <w:tcW w:w="718" w:type="dxa"/>
+          </w:tcPr>
+          <w:p>
+            <w:pPr>
+              <w:rPr>
+                <w:sz w:val="22"/>
+                <w:szCs w:val="22"/>
+              </w:rPr>
+            </w:pPr>
+            <w:r>
+              <w:rPr>
+                <w:rFonts w:hint="eastAsia"/>
+                <w:sz w:val="22"/>
+                <w:szCs w:val="22"/>
+              </w:rPr>
+              <w:t>2</w:t>
+            </w:r>
+            <w:r>
+              <w:rPr>
+                <w:sz w:val="22"/>
+                <w:szCs w:val="22"/>
+              </w:rPr>
+              <w:t>0.37</w:t>
+            </w:r>
+          </w:p>
+        </w:tc>
+        <w:tc>
+          <w:tcPr>
+            <w:tcW w:w="830" w:type="dxa"/>
+          </w:tcPr>
+          <w:p>
+            <w:pPr>
+              <w:rPr>
+                <w:sz w:val="22"/>
+                <w:szCs w:val="22"/>
+              </w:rPr>
+            </w:pPr>
+            <w:r>
+              <w:rPr>
+                <w:rFonts w:hint="eastAsia"/>
+                <w:sz w:val="22"/>
+                <w:szCs w:val="22"/>
+              </w:rPr>
+              <w:t>2</w:t>
+            </w:r>
+            <w:r>
+              <w:rPr>
+                <w:sz w:val="22"/>
+                <w:szCs w:val="22"/>
+              </w:rPr>
+              <w:t>0.19</w:t>
+            </w:r>
+          </w:p>
+        </w:tc>
+        <w:tc>
+          <w:tcPr>
+            <w:tcW w:w="718" w:type="dxa"/>
+          </w:tcPr>
+          <w:p>
+            <w:pPr>
+              <w:rPr>
+                <w:sz w:val="22"/>
+                <w:szCs w:val="22"/>
+              </w:rPr>
+            </w:pPr>
+            <w:r>
+              <w:rPr>
+                <w:rFonts w:hint="eastAsia"/>
+                <w:sz w:val="22"/>
+                <w:szCs w:val="22"/>
+              </w:rPr>
+              <w:t>1</w:t>
+            </w:r>
+            <w:r>
+              <w:rPr>
+                <w:sz w:val="22"/>
+                <w:szCs w:val="22"/>
+              </w:rPr>
+              <w:t>9.83</w:t>
+            </w:r>
+          </w:p>
+        </w:tc>
+        <w:tc>
+          <w:tcPr>
+            <w:tcW w:w="718" w:type="dxa"/>
+          </w:tcPr>
+          <w:p>
+            <w:pPr>
+              <w:rPr>
+                <w:rFonts w:hint="eastAsia"/>
+                <w:sz w:val="22"/>
+                <w:szCs w:val="22"/>
+              </w:rPr>
+            </w:pPr>
+            <w:r>
+              <w:rPr>
+                <w:rFonts w:hint="eastAsia"/>
+                <w:sz w:val="22"/>
+                <w:szCs w:val="22"/>
+              </w:rPr>
+              <w:t>1</w:t>
+            </w:r>
+            <w:r>
+              <w:rPr>
+                <w:sz w:val="22"/>
+                <w:szCs w:val="22"/>
+              </w:rPr>
+              <w:t>4.70</w:t>
+            </w:r>
+          </w:p>
+        </w:tc>
+      </w:tr>
+      <w:tr>
+        <w:tc>
+          <w:tcPr>
+            <w:tcW w:w="1000" w:type="dxa"/>
+          </w:tcPr>
+          <w:p>
+            <w:r>
+              <w:rPr>
+                <w:rFonts w:hint="eastAsia"/>
+              </w:rPr>
+              <w:t>P</w:t>
+            </w:r>
+            <w:r>
+              <w:t>eppers</w:t>
+            </w:r>
+          </w:p>
+        </w:tc>
+        <w:tc>
+          <w:tcPr>
+            <w:tcW w:w="739" w:type="dxa"/>
+          </w:tcPr>
+          <w:p>
+            <w:pPr>
+              <w:rPr>
+                <w:sz w:val="22"/>
+                <w:szCs w:val="22"/>
+              </w:rPr>
+            </w:pPr>
+            <w:r>
+              <w:rPr>
+                <w:rFonts w:hint="eastAsia"/>
+                <w:sz w:val="22"/>
+                <w:szCs w:val="22"/>
+              </w:rPr>
+              <w:t>1</w:t>
+            </w:r>
+            <w:r>
+              <w:rPr>
+                <w:sz w:val="22"/>
+                <w:szCs w:val="22"/>
+              </w:rPr>
+              <w:t>5.39</w:t>
+            </w:r>
+          </w:p>
+        </w:tc>
+        <w:tc>
+          <w:tcPr>
+            <w:tcW w:w="740" w:type="dxa"/>
+          </w:tcPr>
+          <w:p>
+            <w:pPr>
+              <w:rPr>
+                <w:sz w:val="22"/>
+                <w:szCs w:val="22"/>
+              </w:rPr>
+            </w:pPr>
+            <w:r>
+              <w:rPr>
+                <w:rFonts w:hint="eastAsia"/>
+                <w:sz w:val="22"/>
+                <w:szCs w:val="22"/>
+              </w:rPr>
+              <w:t>1</w:t>
+            </w:r>
+            <w:r>
+              <w:rPr>
+                <w:sz w:val="22"/>
+                <w:szCs w:val="22"/>
+              </w:rPr>
+              <w:t>0.59</w:t>
+            </w:r>
+          </w:p>
+        </w:tc>
+        <w:tc>
+          <w:tcPr>
+            <w:tcW w:w="705" w:type="dxa"/>
+          </w:tcPr>
+          <w:p>
+            <w:pPr>
+              <w:rPr>
+                <w:sz w:val="22"/>
+                <w:szCs w:val="22"/>
+              </w:rPr>
+            </w:pPr>
+            <w:r>
+              <w:rPr>
+                <w:rFonts w:hint="eastAsia"/>
+                <w:sz w:val="22"/>
+                <w:szCs w:val="22"/>
+              </w:rPr>
+              <w:t>8</w:t>
+            </w:r>
+            <w:r>
+              <w:rPr>
+                <w:sz w:val="22"/>
+                <w:szCs w:val="22"/>
+              </w:rPr>
+              <w:t>.32</w:t>
+            </w:r>
+          </w:p>
+        </w:tc>
+        <w:tc>
+          <w:tcPr>
+            <w:tcW w:w="705" w:type="dxa"/>
+          </w:tcPr>
+          <w:p>
+            <w:pPr>
+              <w:rPr>
+                <w:sz w:val="22"/>
+                <w:szCs w:val="22"/>
+              </w:rPr>
+            </w:pPr>
+            <w:r>
+              <w:rPr>
+                <w:rFonts w:hint="eastAsia"/>
+                <w:sz w:val="22"/>
+                <w:szCs w:val="22"/>
+              </w:rPr>
+              <w:t>6</w:t>
+            </w:r>
+            <w:r>
+              <w:rPr>
+                <w:sz w:val="22"/>
+                <w:szCs w:val="22"/>
+              </w:rPr>
+              <w:t>.90</w:t>
+            </w:r>
+          </w:p>
+        </w:tc>
+        <w:tc>
+          <w:tcPr>
+            <w:tcW w:w="705" w:type="dxa"/>
+          </w:tcPr>
+          <w:p>
+            <w:pPr>
+              <w:rPr>
+                <w:sz w:val="22"/>
+                <w:szCs w:val="22"/>
+              </w:rPr>
+            </w:pPr>
+            <w:r>
+              <w:rPr>
+                <w:rFonts w:hint="eastAsia"/>
+                <w:sz w:val="22"/>
+                <w:szCs w:val="22"/>
+              </w:rPr>
+              <w:t>5</w:t>
+            </w:r>
+            <w:r>
+              <w:rPr>
+                <w:sz w:val="22"/>
+                <w:szCs w:val="22"/>
+              </w:rPr>
+              <w:t>.82</w:t>
+            </w:r>
+          </w:p>
+        </w:tc>
+        <w:tc>
+          <w:tcPr>
+            <w:tcW w:w="718" w:type="dxa"/>
+          </w:tcPr>
+          <w:p>
+            <w:pPr>
+              <w:rPr>
+                <w:sz w:val="22"/>
+                <w:szCs w:val="22"/>
+              </w:rPr>
+            </w:pPr>
+            <w:r>
+              <w:rPr>
+                <w:rFonts w:hint="eastAsia"/>
+                <w:sz w:val="22"/>
+                <w:szCs w:val="22"/>
+              </w:rPr>
+              <w:t>2</w:t>
+            </w:r>
+            <w:r>
+              <w:rPr>
+                <w:sz w:val="22"/>
+                <w:szCs w:val="22"/>
+              </w:rPr>
+              <w:t>3.43</w:t>
+            </w:r>
+          </w:p>
+        </w:tc>
+        <w:tc>
+          <w:tcPr>
+            <w:tcW w:w="718" w:type="dxa"/>
+          </w:tcPr>
+          <w:p>
+            <w:pPr>
+              <w:rPr>
+                <w:sz w:val="22"/>
+                <w:szCs w:val="22"/>
+              </w:rPr>
+            </w:pPr>
+            <w:r>
+              <w:rPr>
+                <w:rFonts w:hint="eastAsia"/>
+                <w:sz w:val="22"/>
+                <w:szCs w:val="22"/>
+              </w:rPr>
+              <w:t>2</w:t>
+            </w:r>
+            <w:r>
+              <w:rPr>
+                <w:sz w:val="22"/>
+                <w:szCs w:val="22"/>
+              </w:rPr>
+              <w:t>3.34</w:t>
+            </w:r>
+          </w:p>
+        </w:tc>
+        <w:tc>
+          <w:tcPr>
+            <w:tcW w:w="830" w:type="dxa"/>
+          </w:tcPr>
+          <w:p>
+            <w:pPr>
+              <w:rPr>
+                <w:sz w:val="22"/>
+                <w:szCs w:val="22"/>
+              </w:rPr>
+            </w:pPr>
+            <w:r>
+              <w:rPr>
+                <w:rFonts w:hint="eastAsia"/>
+                <w:sz w:val="22"/>
+                <w:szCs w:val="22"/>
+              </w:rPr>
+              <w:t>2</w:t>
+            </w:r>
+            <w:r>
+              <w:rPr>
+                <w:sz w:val="22"/>
+                <w:szCs w:val="22"/>
+              </w:rPr>
+              <w:t>3.195</w:t>
+            </w:r>
+          </w:p>
+        </w:tc>
+        <w:tc>
+          <w:tcPr>
+            <w:tcW w:w="718" w:type="dxa"/>
+          </w:tcPr>
+          <w:p>
+            <w:pPr>
+              <w:rPr>
+                <w:sz w:val="22"/>
+                <w:szCs w:val="22"/>
+              </w:rPr>
+            </w:pPr>
+            <w:r>
+              <w:rPr>
+                <w:rFonts w:hint="eastAsia"/>
+                <w:sz w:val="22"/>
+                <w:szCs w:val="22"/>
+              </w:rPr>
+              <w:t>2</w:t>
+            </w:r>
+            <w:r>
+              <w:rPr>
+                <w:sz w:val="22"/>
+                <w:szCs w:val="22"/>
+              </w:rPr>
+              <w:t>2.82</w:t>
+            </w:r>
+          </w:p>
+        </w:tc>
+        <w:tc>
+          <w:tcPr>
+            <w:tcW w:w="718" w:type="dxa"/>
+          </w:tcPr>
+          <w:p>
+            <w:pPr>
+              <w:rPr>
+                <w:sz w:val="22"/>
+                <w:szCs w:val="22"/>
+              </w:rPr>
+            </w:pPr>
+            <w:r>
+              <w:rPr>
+                <w:rFonts w:hint="eastAsia"/>
+                <w:sz w:val="22"/>
+                <w:szCs w:val="22"/>
+              </w:rPr>
+              <w:t>1</w:t>
+            </w:r>
+            <w:r>
+              <w:rPr>
+                <w:sz w:val="22"/>
+                <w:szCs w:val="22"/>
+              </w:rPr>
+              <w:t>5.97</w:t>
+            </w:r>
+          </w:p>
+        </w:tc>
+      </w:tr>
+    </w:tbl>
+    <w:p>
+      <w:r>
+        <w:rPr>
+          <w:rFonts w:hint="eastAsia"/>
+        </w:rPr>
+        <w:t>1</w:t>
+      </w:r>
+      <w:r>
+        <w:t>.c</w:t>
+      </w:r>
+    </w:p>
+    <w:tbl>
+      <w:tblPr>
+        <w:tblStyle w:val="a4"/>
+        <w:tblW w:w="0" w:type="auto"/>
+        <w:tblLook w:val="04A0" w:firstRow="1" w:lastRow="0" w:firstColumn="1" w:lastColumn="0" w:noHBand="0" w:noVBand="1"/>
+      </w:tblPr>
+      <w:tblGrid>
+        <w:gridCol w:w="1001"/>
+        <w:gridCol w:w="747"/>
+        <w:gridCol w:w="747"/>
+        <w:gridCol w:w="737"/>
+        <w:gridCol w:w="737"/>
+        <w:gridCol w:w="737"/>
+        <w:gridCol w:w="718"/>
+        <w:gridCol w:w="718"/>
+        <w:gridCol w:w="718"/>
+        <w:gridCol w:w="718"/>
+        <w:gridCol w:w="718"/>
+      </w:tblGrid>
+      <w:tr>
+        <w:tc>
+          <w:tcPr>
             <w:tcW w:w="1001" w:type="dxa"/>
             <w:vMerge w:val="restart"/>
           </w:tcPr>
@@ -284,7 +1145,7 @@
                 <w:sz w:val="22"/>
                 <w:szCs w:val="22"/>
               </w:rPr>
-              <w:t>5.47</w:t>
+              <w:t>5.49</w:t>
             </w:r>
           </w:p>
         </w:tc>
@@ -312,7 +1173,7 @@
                 <w:sz w:val="22"/>
                 <w:szCs w:val="22"/>
               </w:rPr>
-              <w:t>0.80</w:t>
+              <w:t>0.78</w:t>
             </w:r>
           </w:p>
         </w:tc>
@@ -368,7 +1229,7 @@
                 <w:sz w:val="22"/>
                 <w:szCs w:val="22"/>
               </w:rPr>
-              <w:t>.13</w:t>
+              <w:t>.10</w:t>
             </w:r>
           </w:p>
         </w:tc>
@@ -396,7 +1257,7 @@
                 <w:sz w:val="22"/>
                 <w:szCs w:val="22"/>
               </w:rPr>
-              <w:t>.03</w:t>
+              <w:t>.02</w:t>
             </w:r>
           </w:p>
         </w:tc>
@@ -417,14 +1278,14 @@
                 <w:sz w:val="22"/>
                 <w:szCs w:val="22"/>
               </w:rPr>
-              <w:t>2</w:t>
-            </w:r>
-            <w:r>
-              <w:rPr>
-                <w:sz w:val="22"/>
-                <w:szCs w:val="22"/>
-              </w:rPr>
-              <w:t>0.38</w:t>
+              <w:t>1</w:t>
+            </w:r>
+            <w:r>
+              <w:rPr>
+                <w:sz w:val="22"/>
+                <w:szCs w:val="22"/>
+              </w:rPr>
+              <w:t>9.97</w:t>
             </w:r>
           </w:p>
         </w:tc>
@@ -445,14 +1306,14 @@
                 <w:sz w:val="22"/>
                 <w:szCs w:val="22"/>
               </w:rPr>
-              <w:t>2</w:t>
-            </w:r>
-            <w:r>
-              <w:rPr>
-                <w:sz w:val="22"/>
-                <w:szCs w:val="22"/>
-              </w:rPr>
-              <w:t>0.37</w:t>
+              <w:t>1</w:t>
+            </w:r>
+            <w:r>
+              <w:rPr>
+                <w:sz w:val="22"/>
+                <w:szCs w:val="22"/>
+              </w:rPr>
+              <w:t>8.51</w:t>
             </w:r>
           </w:p>
         </w:tc>
@@ -473,14 +1334,14 @@
                 <w:sz w:val="22"/>
                 <w:szCs w:val="22"/>
               </w:rPr>
-              <w:t>2</w:t>
-            </w:r>
-            <w:r>
-              <w:rPr>
-                <w:sz w:val="22"/>
-                <w:szCs w:val="22"/>
-              </w:rPr>
-              <w:t>0.19</w:t>
+              <w:t>1</w:t>
+            </w:r>
+            <w:r>
+              <w:rPr>
+                <w:sz w:val="22"/>
+                <w:szCs w:val="22"/>
+              </w:rPr>
+              <w:t>7.16</w:t>
             </w:r>
           </w:p>
         </w:tc>
@@ -508,7 +1369,7 @@
                 <w:sz w:val="22"/>
                 <w:szCs w:val="22"/>
               </w:rPr>
-              <w:t>9.83</w:t>
+              <w:t>5.87</w:t>
             </w:r>
           </w:p>
         </w:tc>
@@ -537,7 +1398,7 @@
                 <w:sz w:val="22"/>
                 <w:szCs w:val="22"/>
               </w:rPr>
-              <w:t>4.70</w:t>
+              <w:t>4.66</w:t>
             </w:r>
           </w:p>
         </w:tc>
@@ -583,7 +1444,7 @@
                 <w:sz w:val="22"/>
                 <w:szCs w:val="22"/>
               </w:rPr>
-              <w:t>5.39</w:t>
+              <w:t>5.30</w:t>
             </w:r>
           </w:p>
         </w:tc>
@@ -611,7 +1472,7 @@
                 <w:sz w:val="22"/>
                 <w:szCs w:val="22"/>
               </w:rPr>
-              <w:t>0.59</w:t>
+              <w:t>0.56</w:t>
             </w:r>
           </w:p>
         </w:tc>
@@ -639,7 +1500,7 @@
                 <w:sz w:val="22"/>
                 <w:szCs w:val="22"/>
               </w:rPr>
-              <w:t>.32</w:t>
+              <w:t>.40</w:t>
             </w:r>
           </w:p>
         </w:tc>
@@ -667,7 +1528,7 @@
                 <w:sz w:val="22"/>
                 <w:szCs w:val="22"/>
               </w:rPr>
-              <w:t>.90</w:t>
+              <w:t>.89</w:t>
             </w:r>
           </w:p>
         </w:tc>
@@ -695,7 +1556,7 @@
                 <w:sz w:val="22"/>
                 <w:szCs w:val="22"/>
               </w:rPr>
-              <w:t>.82</w:t>
+              <w:t>.81</w:t>
             </w:r>
           </w:p>
         </w:tc>
@@ -723,7 +1584,7 @@
                 <w:sz w:val="22"/>
                 <w:szCs w:val="22"/>
               </w:rPr>
-              <w:t>3.43</w:t>
+              <w:t>2.76</w:t>
             </w:r>
           </w:p>
         </w:tc>
@@ -744,14 +1605,14 @@
                 <w:sz w:val="22"/>
                 <w:szCs w:val="22"/>
               </w:rPr>
-              <w:t>2</w:t>
-            </w:r>
-            <w:r>
-              <w:rPr>
-                <w:sz w:val="22"/>
-                <w:szCs w:val="22"/>
-              </w:rPr>
-              <w:t>3.34</w:t>
+              <w:t>1</w:t>
+            </w:r>
+            <w:r>
+              <w:rPr>
+                <w:sz w:val="22"/>
+                <w:szCs w:val="22"/>
+              </w:rPr>
+              <w:t>9.53</w:t>
             </w:r>
           </w:p>
         </w:tc>
@@ -772,14 +1633,14 @@
                 <w:sz w:val="22"/>
                 <w:szCs w:val="22"/>
               </w:rPr>
-              <w:t>2</w:t>
-            </w:r>
-            <w:r>
-              <w:rPr>
-                <w:sz w:val="22"/>
-                <w:szCs w:val="22"/>
-              </w:rPr>
-              <w:t>3.195</w:t>
+              <w:t>1</w:t>
+            </w:r>
+            <w:r>
+              <w:rPr>
+                <w:sz w:val="22"/>
+                <w:szCs w:val="22"/>
+              </w:rPr>
+              <w:t>7.19</w:t>
             </w:r>
           </w:p>
         </w:tc>
@@ -800,14 +1661,14 @@
                 <w:sz w:val="22"/>
                 <w:szCs w:val="22"/>
               </w:rPr>
-              <w:t>2</w:t>
-            </w:r>
-            <w:r>
-              <w:rPr>
-                <w:sz w:val="22"/>
-                <w:szCs w:val="22"/>
-              </w:rPr>
-              <w:t>2.82</w:t>
+              <w:t>1</w:t>
+            </w:r>
+            <w:r>
+              <w:rPr>
+                <w:sz w:val="22"/>
+                <w:szCs w:val="22"/>
+              </w:rPr>
+              <w:t>5.10</w:t>
             </w:r>
           </w:p>
         </w:tc>
@@ -835,13 +1696,23 @@
                 <w:sz w:val="22"/>
                 <w:szCs w:val="22"/>
               </w:rPr>
-              <w:t>5.97</w:t>
+              <w:t>3.51</w:t>
             </w:r>
           </w:p>
         </w:tc>
       </w:tr>
     </w:tbl>
-    <w:p/>
+    <w:p>
+      <w:r>
+        <w:rPr>
+          <w:rFonts w:hint="eastAsia"/>
+        </w:rPr>
+        <w:t>1</w:t>
+      </w:r>
+      <w:r>
+        <w:t>.d</w:t>
+      </w:r>
+    </w:p>
     <w:tbl>
       <w:tblPr>
         <w:tblStyle w:val="a4"/>
